--- a/doc/JavaKnowledge.docx
+++ b/doc/JavaKnowledge.docx
@@ -1,6 +1,6 @@
 
 <file path=word/document.xml><?xml version="1.0" encoding="utf-8"?>
-<w:document xmlns:wpc="http://schemas.microsoft.com/office/word/2010/wordprocessingCanvas" xmlns:cx="http://schemas.microsoft.com/office/drawing/2014/chartex" xmlns:mc="http://schemas.openxmlformats.org/markup-compatibility/2006" xmlns:o="urn:schemas-microsoft-com:office:office" xmlns:r="http://schemas.openxmlformats.org/officeDocument/2006/relationships" xmlns:m="http://schemas.openxmlformats.org/officeDocument/2006/math" xmlns:v="urn:schemas-microsoft-com:vml" xmlns:wp14="http://schemas.microsoft.com/office/word/2010/wordprocessingDrawing" xmlns:wp="http://schemas.openxmlformats.org/drawingml/2006/wordprocessingDrawing" xmlns:w10="urn:schemas-microsoft-com:office:word" xmlns:w="http://schemas.openxmlformats.org/wordprocessingml/2006/main" xmlns:w14="http://schemas.microsoft.com/office/word/2010/wordml" xmlns:w15="http://schemas.microsoft.com/office/word/2012/wordml" xmlns:w16se="http://schemas.microsoft.com/office/word/2015/wordml/symex" xmlns:wpg="http://schemas.microsoft.com/office/word/2010/wordprocessingGroup" xmlns:wpi="http://schemas.microsoft.com/office/word/2010/wordprocessingInk" xmlns:wne="http://schemas.microsoft.com/office/word/2006/wordml" xmlns:wps="http://schemas.microsoft.com/office/word/2010/wordprocessingShape" mc:Ignorable="w14 w15 w16se wp14">
+<w:document xmlns:wpc="http://schemas.microsoft.com/office/word/2010/wordprocessingCanvas" xmlns:cx="http://schemas.microsoft.com/office/drawing/2014/chartex" xmlns:cx1="http://schemas.microsoft.com/office/drawing/2015/9/8/chartex" xmlns:cx2="http://schemas.microsoft.com/office/drawing/2015/10/21/chartex" xmlns:cx3="http://schemas.microsoft.com/office/drawing/2016/5/9/chartex" xmlns:cx4="http://schemas.microsoft.com/office/drawing/2016/5/10/chartex" xmlns:cx5="http://schemas.microsoft.com/office/drawing/2016/5/11/chartex" xmlns:cx6="http://schemas.microsoft.com/office/drawing/2016/5/12/chartex" xmlns:cx7="http://schemas.microsoft.com/office/drawing/2016/5/13/chartex" xmlns:cx8="http://schemas.microsoft.com/office/drawing/2016/5/14/chartex" xmlns:mc="http://schemas.openxmlformats.org/markup-compatibility/2006" xmlns:aink="http://schemas.microsoft.com/office/drawing/2016/ink" xmlns:am3d="http://schemas.microsoft.com/office/drawing/2017/model3d" xmlns:o="urn:schemas-microsoft-com:office:office" xmlns:r="http://schemas.openxmlformats.org/officeDocument/2006/relationships" xmlns:m="http://schemas.openxmlformats.org/officeDocument/2006/math" xmlns:v="urn:schemas-microsoft-com:vml" xmlns:wp14="http://schemas.microsoft.com/office/word/2010/wordprocessingDrawing" xmlns:wp="http://schemas.openxmlformats.org/drawingml/2006/wordprocessingDrawing" xmlns:w10="urn:schemas-microsoft-com:office:word" xmlns:w="http://schemas.openxmlformats.org/wordprocessingml/2006/main" xmlns:w14="http://schemas.microsoft.com/office/word/2010/wordml" xmlns:w15="http://schemas.microsoft.com/office/word/2012/wordml" xmlns:w16cid="http://schemas.microsoft.com/office/word/2016/wordml/cid" xmlns:w16se="http://schemas.microsoft.com/office/word/2015/wordml/symex" xmlns:wpg="http://schemas.microsoft.com/office/word/2010/wordprocessingGroup" xmlns:wpi="http://schemas.microsoft.com/office/word/2010/wordprocessingInk" xmlns:wne="http://schemas.microsoft.com/office/word/2006/wordml" xmlns:wps="http://schemas.microsoft.com/office/word/2010/wordprocessingShape" mc:Ignorable="w14 w15 w16se w16cid wp14">
   <w:body>
     <w:p>
       <w:r>
@@ -263,11 +263,6 @@
     </w:p>
     <w:p/>
     <w:p>
-      <w:pPr>
-        <w:rPr>
-          <w:rFonts w:hint="eastAsia"/>
-        </w:rPr>
-      </w:pPr>
       <w:r>
         <w:t>Abstract</w:t>
       </w:r>
@@ -933,13 +928,7 @@
         <w:rPr>
           <w:shd w:val="pct15" w:color="auto" w:fill="FFFFFF"/>
         </w:rPr>
-        <w:t>D</w:t>
-      </w:r>
-      <w:r>
-        <w:rPr>
-          <w:shd w:val="pct15" w:color="auto" w:fill="FFFFFF"/>
-        </w:rPr>
-        <w:t>{</w:t>
+        <w:t>D{</w:t>
       </w:r>
       <w:proofErr w:type="gramEnd"/>
     </w:p>
@@ -960,13 +949,7 @@
         <w:rPr>
           <w:shd w:val="pct15" w:color="auto" w:fill="FFFFFF"/>
         </w:rPr>
-        <w:t>d</w:t>
-      </w:r>
-      <w:r>
-        <w:rPr>
-          <w:shd w:val="pct15" w:color="auto" w:fill="FFFFFF"/>
-        </w:rPr>
-        <w:t>(</w:t>
+        <w:t>d(</w:t>
       </w:r>
       <w:proofErr w:type="gramEnd"/>
       <w:r>
@@ -1201,7 +1184,6 @@
     <w:p>
       <w:pPr>
         <w:rPr>
-          <w:rFonts w:hint="eastAsia"/>
           <w:shd w:val="pct15" w:color="auto" w:fill="FFFFFF"/>
         </w:rPr>
       </w:pPr>
@@ -1258,19 +1240,7 @@
         <w:rPr>
           <w:shd w:val="pct15" w:color="auto" w:fill="FFFFFF"/>
         </w:rPr>
-        <w:t xml:space="preserve"> </w:t>
-      </w:r>
-      <w:r>
-        <w:rPr>
-          <w:shd w:val="pct15" w:color="auto" w:fill="FFFFFF"/>
-        </w:rPr>
-        <w:t>D</w:t>
-      </w:r>
-      <w:r>
-        <w:rPr>
-          <w:shd w:val="pct15" w:color="auto" w:fill="FFFFFF"/>
-        </w:rPr>
-        <w:t xml:space="preserve"> </w:t>
+        <w:t xml:space="preserve"> D </w:t>
       </w:r>
       <w:proofErr w:type="spellStart"/>
       <w:proofErr w:type="gramStart"/>
@@ -1341,74 +1311,244 @@
           <w:rFonts w:hint="eastAsia"/>
           <w:shd w:val="pct15" w:color="auto" w:fill="FFFFFF"/>
         </w:rPr>
-        <w:t>A</w:t>
-      </w:r>
-      <w:r>
-        <w:rPr>
-          <w:rFonts w:hint="eastAsia"/>
-          <w:shd w:val="pct15" w:color="auto" w:fill="FFFFFF"/>
-        </w:rPr>
-        <w:t xml:space="preserve"> </w:t>
-      </w:r>
+        <w:t xml:space="preserve">A </w:t>
+      </w:r>
+      <w:r>
+        <w:rPr>
+          <w:rFonts w:hint="eastAsia"/>
+          <w:shd w:val="pct15" w:color="auto" w:fill="FFFFFF"/>
+        </w:rPr>
+        <w:t>}</w:t>
+      </w:r>
+    </w:p>
+    <w:p>
+      <w:pPr>
+        <w:rPr>
+          <w:shd w:val="pct15" w:color="auto" w:fill="FFFFFF"/>
+        </w:rPr>
+      </w:pPr>
+      <w:r>
+        <w:rPr>
+          <w:rFonts w:hint="eastAsia"/>
+          <w:shd w:val="pct15" w:color="auto" w:fill="FFFFFF"/>
+        </w:rPr>
+        <w:t>只能用</w:t>
+      </w:r>
+      <w:r>
+        <w:rPr>
+          <w:rFonts w:hint="eastAsia"/>
+          <w:shd w:val="pct15" w:color="auto" w:fill="FFFFFF"/>
+        </w:rPr>
+        <w:t>D</w:t>
+      </w:r>
+      <w:r>
+        <w:rPr>
+          <w:rFonts w:hint="eastAsia"/>
+          <w:shd w:val="pct15" w:color="auto" w:fill="FFFFFF"/>
+        </w:rPr>
+        <w:t>的</w:t>
+      </w:r>
+      <w:r>
+        <w:rPr>
+          <w:rFonts w:hint="eastAsia"/>
+          <w:shd w:val="pct15" w:color="auto" w:fill="FFFFFF"/>
+        </w:rPr>
+        <w:t>d</w:t>
+      </w:r>
+      <w:r>
+        <w:rPr>
+          <w:rFonts w:hint="eastAsia"/>
+          <w:shd w:val="pct15" w:color="auto" w:fill="FFFFFF"/>
+        </w:rPr>
+        <w:t>方法</w:t>
+      </w:r>
+    </w:p>
+    <w:p/>
+    <w:p>
+      <w:r>
+        <w:rPr>
+          <w:rFonts w:hint="eastAsia"/>
+        </w:rPr>
+        <w:t>构造函数和普通函数区别</w:t>
+      </w:r>
+    </w:p>
+    <w:p>
+      <w:r>
+        <w:rPr>
+          <w:rFonts w:hint="eastAsia"/>
+        </w:rPr>
+        <w:t>（</w:t>
+      </w:r>
+      <w:r>
+        <w:t>1</w:t>
+      </w:r>
+      <w:r>
+        <w:t>）</w:t>
+      </w:r>
+      <w:r>
+        <w:t xml:space="preserve">. </w:t>
+      </w:r>
+      <w:r>
+        <w:t>一般函数是用于定义对象应该具备的功能。而构造函数定义的是，对象在调用功能之前，在建立时，应该具备的一些内容。也就是对象的初始化内容。</w:t>
+      </w:r>
+    </w:p>
+    <w:p>
+      <w:r>
+        <w:rPr>
+          <w:rFonts w:hint="eastAsia"/>
+        </w:rPr>
+        <w:t>（</w:t>
+      </w:r>
+      <w:r>
+        <w:t>2</w:t>
+      </w:r>
+      <w:r>
+        <w:t>）</w:t>
+      </w:r>
+      <w:r>
+        <w:t xml:space="preserve">. </w:t>
+      </w:r>
+      <w:r>
+        <w:t>构造函数是在对象建立时由</w:t>
+      </w:r>
+      <w:proofErr w:type="spellStart"/>
+      <w:r>
+        <w:t>jvm</w:t>
+      </w:r>
+      <w:proofErr w:type="spellEnd"/>
+      <w:r>
+        <w:t>调用</w:t>
+      </w:r>
+      <w:r>
+        <w:t xml:space="preserve">, </w:t>
+      </w:r>
+      <w:r>
+        <w:t>给对象初始化。一般函数是对象建立后，当对象调用该功能时才会执行。</w:t>
+      </w:r>
+    </w:p>
+    <w:p>
+      <w:r>
+        <w:rPr>
+          <w:rFonts w:hint="eastAsia"/>
+        </w:rPr>
+        <w:lastRenderedPageBreak/>
+        <w:t>（</w:t>
+      </w:r>
+      <w:r>
+        <w:t>3</w:t>
+      </w:r>
+      <w:r>
+        <w:t>）</w:t>
+      </w:r>
+      <w:r>
+        <w:t xml:space="preserve">. </w:t>
+      </w:r>
+      <w:r>
+        <w:t>普通函数可以使用对象多次调用，构造函数就在创建对象时调用。</w:t>
+      </w:r>
+    </w:p>
+    <w:p>
+      <w:r>
+        <w:rPr>
+          <w:rFonts w:hint="eastAsia"/>
+        </w:rPr>
+        <w:t>（</w:t>
+      </w:r>
+      <w:r>
+        <w:t>4</w:t>
+      </w:r>
+      <w:r>
+        <w:t>）</w:t>
+      </w:r>
+      <w:r>
+        <w:t xml:space="preserve">. </w:t>
+      </w:r>
+      <w:r>
+        <w:t>构造函数的函数名要与类名一样，而普通的函数只要符合标识符的命名规则即可。</w:t>
+      </w:r>
+    </w:p>
+    <w:p>
+      <w:r>
+        <w:rPr>
+          <w:rFonts w:hint="eastAsia"/>
+        </w:rPr>
+        <w:t>（</w:t>
+      </w:r>
+      <w:r>
+        <w:t>5</w:t>
+      </w:r>
+      <w:r>
+        <w:t>）</w:t>
+      </w:r>
+      <w:r>
+        <w:t xml:space="preserve">. </w:t>
+      </w:r>
+      <w:r>
+        <w:t>构造函数没有返回值类型。</w:t>
+      </w:r>
+    </w:p>
+    <w:p>
+      <w:pPr>
+        <w:rPr>
+          <w:rFonts w:hint="eastAsia"/>
+        </w:rPr>
+      </w:pPr>
+      <w:r>
+        <w:rPr>
+          <w:rFonts w:hint="eastAsia"/>
+        </w:rPr>
+        <w:t>构造函数要注意的细节</w:t>
+      </w:r>
+    </w:p>
+    <w:p>
+      <w:r>
+        <w:rPr>
+          <w:rFonts w:hint="eastAsia"/>
+        </w:rPr>
+        <w:t>（</w:t>
+      </w:r>
+      <w:r>
+        <w:t>1</w:t>
+      </w:r>
+      <w:r>
+        <w:t>）</w:t>
+      </w:r>
+      <w:r>
+        <w:t xml:space="preserve">. </w:t>
+      </w:r>
+      <w:r>
+        <w:t>当类中没有定义构造函数时，系统会指定给该类加上一个空参数的构造函数。这个是类中默认的构造函数。当类中如果自定义了构造函数，这时默认的构造函数就没有了。</w:t>
+      </w:r>
+    </w:p>
+    <w:p>
+      <w:r>
+        <w:rPr>
+          <w:rFonts w:hint="eastAsia"/>
+        </w:rPr>
+        <w:t>（</w:t>
+      </w:r>
+      <w:r>
+        <w:t>2</w:t>
+      </w:r>
+      <w:r>
+        <w:t>）</w:t>
+      </w:r>
+      <w:r>
+        <w:t>.</w:t>
+      </w:r>
+      <w:r>
+        <w:t>在一个类中可以定义多个构造函数，以进行不同的初始化。多个构造函数存在于类中，是以重载的形式体现的。因为构造函数的名称都相同。</w:t>
+      </w:r>
+    </w:p>
+    <w:p/>
+    <w:p>
+      <w:pPr>
+        <w:rPr>
+          <w:rFonts w:hint="eastAsia"/>
+        </w:rPr>
+      </w:pPr>
       <w:bookmarkStart w:id="0" w:name="_GoBack"/>
       <w:bookmarkEnd w:id="0"/>
-      <w:r>
-        <w:rPr>
-          <w:rFonts w:hint="eastAsia"/>
-          <w:shd w:val="pct15" w:color="auto" w:fill="FFFFFF"/>
-        </w:rPr>
-        <w:t>}</w:t>
-      </w:r>
-    </w:p>
-    <w:p>
-      <w:pPr>
-        <w:rPr>
-          <w:rFonts w:hint="eastAsia"/>
-          <w:shd w:val="pct15" w:color="auto" w:fill="FFFFFF"/>
-        </w:rPr>
-      </w:pPr>
-      <w:r>
-        <w:rPr>
-          <w:rFonts w:hint="eastAsia"/>
-          <w:shd w:val="pct15" w:color="auto" w:fill="FFFFFF"/>
-        </w:rPr>
-        <w:t>只能用</w:t>
-      </w:r>
-      <w:r>
-        <w:rPr>
-          <w:rFonts w:hint="eastAsia"/>
-          <w:shd w:val="pct15" w:color="auto" w:fill="FFFFFF"/>
-        </w:rPr>
-        <w:t>D</w:t>
-      </w:r>
-      <w:r>
-        <w:rPr>
-          <w:rFonts w:hint="eastAsia"/>
-          <w:shd w:val="pct15" w:color="auto" w:fill="FFFFFF"/>
-        </w:rPr>
-        <w:t>的</w:t>
-      </w:r>
-      <w:r>
-        <w:rPr>
-          <w:rFonts w:hint="eastAsia"/>
-          <w:shd w:val="pct15" w:color="auto" w:fill="FFFFFF"/>
-        </w:rPr>
-        <w:t>d</w:t>
-      </w:r>
-      <w:r>
-        <w:rPr>
-          <w:rFonts w:hint="eastAsia"/>
-          <w:shd w:val="pct15" w:color="auto" w:fill="FFFFFF"/>
-        </w:rPr>
-        <w:t>方法</w:t>
-      </w:r>
-    </w:p>
-    <w:p>
-      <w:pPr>
-        <w:rPr>
-          <w:rFonts w:hint="eastAsia"/>
-        </w:rPr>
-      </w:pPr>
     </w:p>
     <w:sectPr>
       <w:pgSz w:w="11906" w:h="16838"/>
@@ -1421,7 +1561,7 @@
 </file>
 
 <file path=word/styles.xml><?xml version="1.0" encoding="utf-8"?>
-<w:styles xmlns:mc="http://schemas.openxmlformats.org/markup-compatibility/2006" xmlns:r="http://schemas.openxmlformats.org/officeDocument/2006/relationships" xmlns:w="http://schemas.openxmlformats.org/wordprocessingml/2006/main" xmlns:w14="http://schemas.microsoft.com/office/word/2010/wordml" xmlns:w15="http://schemas.microsoft.com/office/word/2012/wordml" xmlns:w16se="http://schemas.microsoft.com/office/word/2015/wordml/symex" mc:Ignorable="w14 w15 w16se">
+<w:styles xmlns:mc="http://schemas.openxmlformats.org/markup-compatibility/2006" xmlns:r="http://schemas.openxmlformats.org/officeDocument/2006/relationships" xmlns:w="http://schemas.openxmlformats.org/wordprocessingml/2006/main" xmlns:w14="http://schemas.microsoft.com/office/word/2010/wordml" xmlns:w15="http://schemas.microsoft.com/office/word/2012/wordml" xmlns:w16cid="http://schemas.microsoft.com/office/word/2016/wordml/cid" xmlns:w16se="http://schemas.microsoft.com/office/word/2015/wordml/symex" mc:Ignorable="w14 w15 w16se w16cid">
   <w:docDefaults>
     <w:rPrDefault>
       <w:rPr>
@@ -1434,7 +1574,7 @@
     </w:rPrDefault>
     <w:pPrDefault/>
   </w:docDefaults>
-  <w:latentStyles w:defLockedState="0" w:defUIPriority="99" w:defSemiHidden="0" w:defUnhideWhenUsed="0" w:defQFormat="0" w:count="371">
+  <w:latentStyles w:defLockedState="0" w:defUIPriority="99" w:defSemiHidden="0" w:defUnhideWhenUsed="0" w:defQFormat="0" w:count="375">
     <w:lsdException w:name="Normal" w:uiPriority="0" w:qFormat="1"/>
     <w:lsdException w:name="heading 1" w:uiPriority="9" w:qFormat="1"/>
     <w:lsdException w:name="heading 2" w:semiHidden="1" w:uiPriority="9" w:unhideWhenUsed="1" w:qFormat="1"/>
@@ -1540,7 +1680,6 @@
     <w:lsdException w:name="HTML Sample" w:semiHidden="1" w:unhideWhenUsed="1"/>
     <w:lsdException w:name="HTML Typewriter" w:semiHidden="1" w:unhideWhenUsed="1"/>
     <w:lsdException w:name="HTML Variable" w:semiHidden="1" w:unhideWhenUsed="1"/>
-    <w:lsdException w:name="Normal Table" w:semiHidden="1" w:unhideWhenUsed="1"/>
     <w:lsdException w:name="annotation subject" w:semiHidden="1" w:unhideWhenUsed="1"/>
     <w:lsdException w:name="No List" w:semiHidden="1" w:unhideWhenUsed="1"/>
     <w:lsdException w:name="Outline List 1" w:semiHidden="1" w:unhideWhenUsed="1"/>
@@ -1584,10 +1723,8 @@
     <w:lsdException w:name="Table Elegant" w:semiHidden="1" w:unhideWhenUsed="1"/>
     <w:lsdException w:name="Table Professional" w:semiHidden="1" w:unhideWhenUsed="1"/>
     <w:lsdException w:name="Table Subtle 1" w:semiHidden="1" w:unhideWhenUsed="1"/>
-    <w:lsdException w:name="Table Subtle 2" w:semiHidden="1" w:unhideWhenUsed="1"/>
     <w:lsdException w:name="Table Web 1" w:semiHidden="1" w:unhideWhenUsed="1"/>
     <w:lsdException w:name="Table Web 2" w:semiHidden="1" w:unhideWhenUsed="1"/>
-    <w:lsdException w:name="Table Web 3" w:semiHidden="1" w:unhideWhenUsed="1"/>
     <w:lsdException w:name="Balloon Text" w:semiHidden="1" w:unhideWhenUsed="1"/>
     <w:lsdException w:name="Table Grid" w:uiPriority="39"/>
     <w:lsdException w:name="Table Theme" w:semiHidden="1" w:unhideWhenUsed="1"/>
@@ -1806,6 +1943,10 @@
     <w:lsdException w:name="List Table 5 Dark Accent 6" w:uiPriority="50"/>
     <w:lsdException w:name="List Table 6 Colorful Accent 6" w:uiPriority="51"/>
     <w:lsdException w:name="List Table 7 Colorful Accent 6" w:uiPriority="52"/>
+    <w:lsdException w:name="Mention" w:semiHidden="1" w:unhideWhenUsed="1"/>
+    <w:lsdException w:name="Smart Hyperlink" w:semiHidden="1" w:unhideWhenUsed="1"/>
+    <w:lsdException w:name="Hashtag" w:semiHidden="1" w:unhideWhenUsed="1"/>
+    <w:lsdException w:name="Unresolved Mention" w:semiHidden="1" w:unhideWhenUsed="1"/>
   </w:latentStyles>
   <w:style w:type="paragraph" w:default="1" w:styleId="Normal">
     <w:name w:val="Normal"/>

--- a/doc/JavaKnowledge.docx
+++ b/doc/JavaKnowledge.docx
@@ -1488,11 +1488,6 @@
       </w:r>
     </w:p>
     <w:p>
-      <w:pPr>
-        <w:rPr>
-          <w:rFonts w:hint="eastAsia"/>
-        </w:rPr>
-      </w:pPr>
       <w:r>
         <w:rPr>
           <w:rFonts w:hint="eastAsia"/>
@@ -1539,6 +1534,504 @@
       <w:r>
         <w:t>在一个类中可以定义多个构造函数，以进行不同的初始化。多个构造函数存在于类中，是以重载的形式体现的。因为构造函数的名称都相同。</w:t>
       </w:r>
+    </w:p>
+    <w:p/>
+    <w:p>
+      <w:r>
+        <w:rPr>
+          <w:rFonts w:hint="eastAsia"/>
+        </w:rPr>
+        <w:t>Java</w:t>
+      </w:r>
+      <w:r>
+        <w:rPr>
+          <w:rFonts w:hint="eastAsia"/>
+        </w:rPr>
+        <w:t>类的访问级别</w:t>
+      </w:r>
+    </w:p>
+    <w:p>
+      <w:r>
+        <w:rPr>
+          <w:noProof/>
+        </w:rPr>
+        <w:drawing>
+          <wp:inline distT="0" distB="0" distL="0" distR="0" wp14:anchorId="0E7187EC" wp14:editId="0EB0A136">
+            <wp:extent cx="5274310" cy="1962785"/>
+            <wp:effectExtent l="0" t="0" r="2540" b="0"/>
+            <wp:docPr id="1" name="Picture 1"/>
+            <wp:cNvGraphicFramePr>
+              <a:graphicFrameLocks xmlns:a="http://schemas.openxmlformats.org/drawingml/2006/main" noChangeAspect="1"/>
+            </wp:cNvGraphicFramePr>
+            <a:graphic xmlns:a="http://schemas.openxmlformats.org/drawingml/2006/main">
+              <a:graphicData uri="http://schemas.openxmlformats.org/drawingml/2006/picture">
+                <pic:pic xmlns:pic="http://schemas.openxmlformats.org/drawingml/2006/picture">
+                  <pic:nvPicPr>
+                    <pic:cNvPr id="1" name=""/>
+                    <pic:cNvPicPr/>
+                  </pic:nvPicPr>
+                  <pic:blipFill>
+                    <a:blip r:embed="rId5"/>
+                    <a:stretch>
+                      <a:fillRect/>
+                    </a:stretch>
+                  </pic:blipFill>
+                  <pic:spPr>
+                    <a:xfrm>
+                      <a:off x="0" y="0"/>
+                      <a:ext cx="5274310" cy="1962785"/>
+                    </a:xfrm>
+                    <a:prstGeom prst="rect">
+                      <a:avLst/>
+                    </a:prstGeom>
+                  </pic:spPr>
+                </pic:pic>
+              </a:graphicData>
+            </a:graphic>
+          </wp:inline>
+        </w:drawing>
+      </w:r>
+    </w:p>
+    <w:p>
+      <w:r>
+        <w:rPr>
+          <w:rFonts w:hint="eastAsia"/>
+        </w:rPr>
+        <w:t>默认是</w:t>
+      </w:r>
+      <w:r>
+        <w:rPr>
+          <w:rFonts w:hint="eastAsia"/>
+        </w:rPr>
+        <w:t>包内的其他类是可见的，对包外的类是不可见的，也就是我们常说的</w:t>
+      </w:r>
+      <w:r>
+        <w:t>package</w:t>
+      </w:r>
+      <w:r>
+        <w:t>级别。</w:t>
+      </w:r>
+    </w:p>
+    <w:p>
+      <w:r>
+        <w:rPr>
+          <w:rFonts w:hint="eastAsia"/>
+        </w:rPr>
+        <w:t>一、类只有两个访问级别：</w:t>
+      </w:r>
+      <w:r>
+        <w:t>public</w:t>
+      </w:r>
+      <w:r>
+        <w:t>和</w:t>
+      </w:r>
+      <w:r>
+        <w:t>default</w:t>
+      </w:r>
+    </w:p>
+    <w:p>
+      <w:r>
+        <w:t>public</w:t>
+      </w:r>
+      <w:r>
+        <w:t>是最常见的，相当于公共的，任何类都可以访问。</w:t>
+      </w:r>
+      <w:r>
+        <w:t xml:space="preserve"> public</w:t>
+      </w:r>
+      <w:r>
+        <w:t>级别的类用关键字</w:t>
+      </w:r>
+      <w:r>
+        <w:t xml:space="preserve"> public</w:t>
+      </w:r>
+      <w:r>
+        <w:t>声明</w:t>
+      </w:r>
+      <w:r>
+        <w:t xml:space="preserve">default </w:t>
+      </w:r>
+      <w:r>
+        <w:t>相当于只能在同一包下可以访问。</w:t>
+      </w:r>
+      <w:r>
+        <w:t xml:space="preserve"> </w:t>
+      </w:r>
+      <w:r>
+        <w:t>类声明时不加限定字</w:t>
+      </w:r>
+    </w:p>
+    <w:p>
+      <w:r>
+        <w:rPr>
+          <w:rFonts w:hint="eastAsia"/>
+        </w:rPr>
+        <w:t>二、方法及变量有四个访问级别：</w:t>
+      </w:r>
+      <w:proofErr w:type="spellStart"/>
+      <w:r>
+        <w:t>public,protected,default,private</w:t>
+      </w:r>
+      <w:proofErr w:type="spellEnd"/>
+    </w:p>
+    <w:p>
+      <w:r>
+        <w:t>public--</w:t>
+      </w:r>
+      <w:r>
+        <w:t>所有外部类都可以访问</w:t>
+      </w:r>
+      <w:r>
+        <w:t>(</w:t>
+      </w:r>
+      <w:r>
+        <w:t>公有</w:t>
+      </w:r>
+      <w:r>
+        <w:t xml:space="preserve">)   </w:t>
+      </w:r>
+    </w:p>
+    <w:p>
+      <w:r>
+        <w:t>private--</w:t>
+      </w:r>
+      <w:r>
+        <w:t>本类可以访问（私有）</w:t>
+      </w:r>
+    </w:p>
+    <w:p>
+      <w:r>
+        <w:t>protected--</w:t>
+      </w:r>
+      <w:r>
+        <w:t>包内和子类可访问（保护）</w:t>
+      </w:r>
+    </w:p>
+    <w:p>
+      <w:r>
+        <w:rPr>
+          <w:rFonts w:hint="eastAsia"/>
+        </w:rPr>
+        <w:lastRenderedPageBreak/>
+        <w:t>不写</w:t>
+      </w:r>
+      <w:r>
+        <w:t>(default)--</w:t>
+      </w:r>
+      <w:r>
+        <w:t>包内可访问</w:t>
+      </w:r>
+      <w:r>
+        <w:t xml:space="preserve"> </w:t>
+      </w:r>
+      <w:r>
+        <w:t>（默认</w:t>
+      </w:r>
+      <w:r>
+        <w:rPr>
+          <w:rFonts w:hint="eastAsia"/>
+        </w:rPr>
+        <w:t>）</w:t>
+      </w:r>
+    </w:p>
+    <w:p/>
+    <w:p>
+      <w:r>
+        <w:rPr>
+          <w:rFonts w:hint="eastAsia"/>
+        </w:rPr>
+        <w:t>接口之间的继承</w:t>
+      </w:r>
+    </w:p>
+    <w:p>
+      <w:r>
+        <w:rPr>
+          <w:rFonts w:hint="eastAsia"/>
+        </w:rPr>
+        <w:t>一个类只能</w:t>
+      </w:r>
+      <w:r>
+        <w:t>extends</w:t>
+      </w:r>
+      <w:r>
+        <w:t>一个父类，但可以</w:t>
+      </w:r>
+      <w:r>
+        <w:t>implements</w:t>
+      </w:r>
+      <w:r>
+        <w:t>多个接口。</w:t>
+      </w:r>
+      <w:r>
+        <w:t>java</w:t>
+      </w:r>
+      <w:r>
+        <w:t>通过使用接口的概念来取代</w:t>
+      </w:r>
+      <w:r>
+        <w:t>C++</w:t>
+      </w:r>
+      <w:r>
+        <w:t>中多继承。与此同时，一个接口则可以同时</w:t>
+      </w:r>
+      <w:r>
+        <w:t>extends</w:t>
+      </w:r>
+      <w:r>
+        <w:t>多个接口，却不能</w:t>
+      </w:r>
+      <w:r>
+        <w:t>implements</w:t>
+      </w:r>
+      <w:r>
+        <w:t>任何接口。因而，</w:t>
+      </w:r>
+      <w:r>
+        <w:t>Java</w:t>
+      </w:r>
+      <w:r>
+        <w:t>中的接口是支持多继承的。</w:t>
+      </w:r>
+    </w:p>
+    <w:p/>
+    <w:p/>
+    <w:p/>
+    <w:p>
+      <w:pPr>
+        <w:rPr>
+          <w:b/>
+          <w:bCs/>
+        </w:rPr>
+      </w:pPr>
+      <w:r>
+        <w:rPr>
+          <w:rFonts w:hint="eastAsia"/>
+          <w:b/>
+          <w:bCs/>
+        </w:rPr>
+        <w:t>JAVA</w:t>
+      </w:r>
+      <w:r>
+        <w:rPr>
+          <w:rFonts w:hint="eastAsia"/>
+          <w:b/>
+          <w:bCs/>
+        </w:rPr>
+        <w:t>中常用的数据结构（</w:t>
+      </w:r>
+      <w:proofErr w:type="spellStart"/>
+      <w:r>
+        <w:rPr>
+          <w:rFonts w:hint="eastAsia"/>
+          <w:b/>
+          <w:bCs/>
+        </w:rPr>
+        <w:t>java.util</w:t>
+      </w:r>
+      <w:proofErr w:type="spellEnd"/>
+      <w:r>
+        <w:rPr>
+          <w:rFonts w:hint="eastAsia"/>
+          <w:b/>
+          <w:bCs/>
+        </w:rPr>
+        <w:t xml:space="preserve">. </w:t>
+      </w:r>
+      <w:r>
+        <w:rPr>
+          <w:rFonts w:hint="eastAsia"/>
+          <w:b/>
+          <w:bCs/>
+        </w:rPr>
+        <w:t>中）</w:t>
+      </w:r>
+    </w:p>
+    <w:p>
+      <w:pPr>
+        <w:rPr>
+          <w:b/>
+          <w:bCs/>
+        </w:rPr>
+      </w:pPr>
+      <w:r>
+        <w:rPr>
+          <w:rFonts w:hint="eastAsia"/>
+        </w:rPr>
+        <w:t>java</w:t>
+      </w:r>
+      <w:r>
+        <w:rPr>
+          <w:rFonts w:hint="eastAsia"/>
+        </w:rPr>
+        <w:t>中有几种常用的数据结构，主要分为</w:t>
+      </w:r>
+      <w:r>
+        <w:rPr>
+          <w:rFonts w:hint="eastAsia"/>
+        </w:rPr>
+        <w:t>Collection</w:t>
+      </w:r>
+      <w:r>
+        <w:rPr>
+          <w:rFonts w:hint="eastAsia"/>
+        </w:rPr>
+        <w:t>和</w:t>
+      </w:r>
+      <w:r>
+        <w:rPr>
+          <w:rFonts w:hint="eastAsia"/>
+        </w:rPr>
+        <w:t>map</w:t>
+      </w:r>
+      <w:r>
+        <w:rPr>
+          <w:rFonts w:hint="eastAsia"/>
+        </w:rPr>
+        <w:t>两个主要接口（接口只提供方法，并不提供实现），而程序中最终使用的数据结构是继承自这些接口的数据结构类。</w:t>
+      </w:r>
+    </w:p>
+    <w:p>
+      <w:r>
+        <w:rPr>
+          <w:b/>
+          <w:bCs/>
+        </w:rPr>
+        <w:t>Collection</w:t>
+      </w:r>
+      <w:r>
+        <w:t> </w:t>
+      </w:r>
+      <w:r>
+        <w:br/>
+        <w:t>├</w:t>
+      </w:r>
+      <w:r>
+        <w:rPr>
+          <w:b/>
+          <w:bCs/>
+        </w:rPr>
+        <w:t>List</w:t>
+      </w:r>
+      <w:r>
+        <w:t> </w:t>
+      </w:r>
+      <w:r>
+        <w:br/>
+        <w:t>│├LinkedList </w:t>
+      </w:r>
+      <w:r>
+        <w:br/>
+        <w:t>│├</w:t>
+      </w:r>
+      <w:proofErr w:type="spellStart"/>
+      <w:r>
+        <w:t>ArrayList</w:t>
+      </w:r>
+      <w:proofErr w:type="spellEnd"/>
+      <w:r>
+        <w:t> </w:t>
+      </w:r>
+      <w:r>
+        <w:br/>
+        <w:t>│└Vector </w:t>
+      </w:r>
+      <w:r>
+        <w:br/>
+        <w:t>│</w:t>
+      </w:r>
+      <w:r>
+        <w:t xml:space="preserve">　</w:t>
+      </w:r>
+      <w:r>
+        <w:t>└</w:t>
+      </w:r>
+      <w:r>
+        <w:rPr>
+          <w:b/>
+          <w:bCs/>
+        </w:rPr>
+        <w:t>Stack</w:t>
+      </w:r>
+      <w:r>
+        <w:t> </w:t>
+      </w:r>
+      <w:r>
+        <w:br/>
+        <w:t>└</w:t>
+      </w:r>
+      <w:r>
+        <w:rPr>
+          <w:b/>
+          <w:bCs/>
+        </w:rPr>
+        <w:t>Set</w:t>
+      </w:r>
+      <w:r>
+        <w:t> </w:t>
+      </w:r>
+      <w:r>
+        <w:br/>
+        <w:t>│ └</w:t>
+      </w:r>
+      <w:proofErr w:type="spellStart"/>
+      <w:r>
+        <w:t>SortedSet</w:t>
+      </w:r>
+      <w:proofErr w:type="spellEnd"/>
+      <w:r>
+        <w:t> </w:t>
+      </w:r>
+      <w:r>
+        <w:br/>
+        <w:t>└</w:t>
+      </w:r>
+      <w:r>
+        <w:rPr>
+          <w:b/>
+          <w:bCs/>
+        </w:rPr>
+        <w:t>Queue</w:t>
+      </w:r>
+    </w:p>
+    <w:p>
+      <w:r>
+        <w:t>-</w:t>
+      </w:r>
+      <w:r>
+        <w:rPr>
+          <w:b/>
+          <w:bCs/>
+        </w:rPr>
+        <w:t>Map</w:t>
+      </w:r>
+      <w:r>
+        <w:t> </w:t>
+      </w:r>
+      <w:r>
+        <w:br/>
+        <w:t>├</w:t>
+      </w:r>
+      <w:proofErr w:type="spellStart"/>
+      <w:r>
+        <w:t>HashTable</w:t>
+      </w:r>
+      <w:proofErr w:type="spellEnd"/>
+      <w:r>
+        <w:t> </w:t>
+      </w:r>
+      <w:r>
+        <w:br/>
+        <w:t>├HashMap </w:t>
+      </w:r>
+      <w:r>
+        <w:br/>
+        <w:t>└</w:t>
+      </w:r>
+      <w:proofErr w:type="spellStart"/>
+      <w:r>
+        <w:t>WeakHashMap</w:t>
+      </w:r>
+      <w:proofErr w:type="spellEnd"/>
     </w:p>
     <w:p/>
     <w:p>
@@ -1558,6 +2051,467 @@
     </w:sectPr>
   </w:body>
 </w:document>
+</file>
+
+<file path=word/numbering.xml><?xml version="1.0" encoding="utf-8"?>
+<w:numbering xmlns:wpc="http://schemas.microsoft.com/office/word/2010/wordprocessingCanvas" xmlns:cx="http://schemas.microsoft.com/office/drawing/2014/chartex" xmlns:cx1="http://schemas.microsoft.com/office/drawing/2015/9/8/chartex" xmlns:cx2="http://schemas.microsoft.com/office/drawing/2015/10/21/chartex" xmlns:cx3="http://schemas.microsoft.com/office/drawing/2016/5/9/chartex" xmlns:cx4="http://schemas.microsoft.com/office/drawing/2016/5/10/chartex" xmlns:cx5="http://schemas.microsoft.com/office/drawing/2016/5/11/chartex" xmlns:cx6="http://schemas.microsoft.com/office/drawing/2016/5/12/chartex" xmlns:cx7="http://schemas.microsoft.com/office/drawing/2016/5/13/chartex" xmlns:cx8="http://schemas.microsoft.com/office/drawing/2016/5/14/chartex" xmlns:mc="http://schemas.openxmlformats.org/markup-compatibility/2006" xmlns:aink="http://schemas.microsoft.com/office/drawing/2016/ink" xmlns:am3d="http://schemas.microsoft.com/office/drawing/2017/model3d" xmlns:o="urn:schemas-microsoft-com:office:office" xmlns:r="http://schemas.openxmlformats.org/officeDocument/2006/relationships" xmlns:m="http://schemas.openxmlformats.org/officeDocument/2006/math" xmlns:v="urn:schemas-microsoft-com:vml" xmlns:wp14="http://schemas.microsoft.com/office/word/2010/wordprocessingDrawing" xmlns:wp="http://schemas.openxmlformats.org/drawingml/2006/wordprocessingDrawing" xmlns:w10="urn:schemas-microsoft-com:office:word" xmlns:w="http://schemas.openxmlformats.org/wordprocessingml/2006/main" xmlns:w14="http://schemas.microsoft.com/office/word/2010/wordml" xmlns:w15="http://schemas.microsoft.com/office/word/2012/wordml" xmlns:w16cid="http://schemas.microsoft.com/office/word/2016/wordml/cid" xmlns:w16se="http://schemas.microsoft.com/office/word/2015/wordml/symex" xmlns:wpg="http://schemas.microsoft.com/office/word/2010/wordprocessingGroup" xmlns:wpi="http://schemas.microsoft.com/office/word/2010/wordprocessingInk" xmlns:wne="http://schemas.microsoft.com/office/word/2006/wordml" xmlns:wps="http://schemas.microsoft.com/office/word/2010/wordprocessingShape" mc:Ignorable="w14 w15 w16se w16cid wp14">
+  <w:abstractNum w:abstractNumId="0" w15:restartNumberingAfterBreak="0">
+    <w:nsid w:val="06E409EA"/>
+    <w:multiLevelType w:val="multilevel"/>
+    <w:tmpl w:val="E968E2BE"/>
+    <w:lvl w:ilvl="0">
+      <w:start w:val="1"/>
+      <w:numFmt w:val="bullet"/>
+      <w:lvlText w:val=""/>
+      <w:lvlJc w:val="left"/>
+      <w:pPr>
+        <w:tabs>
+          <w:tab w:val="num" w:pos="720"/>
+        </w:tabs>
+        <w:ind w:left="720" w:hanging="360"/>
+      </w:pPr>
+      <w:rPr>
+        <w:rFonts w:ascii="Symbol" w:hAnsi="Symbol" w:hint="default"/>
+        <w:sz w:val="20"/>
+      </w:rPr>
+    </w:lvl>
+    <w:lvl w:ilvl="1" w:tentative="1">
+      <w:start w:val="1"/>
+      <w:numFmt w:val="bullet"/>
+      <w:lvlText w:val="o"/>
+      <w:lvlJc w:val="left"/>
+      <w:pPr>
+        <w:tabs>
+          <w:tab w:val="num" w:pos="1440"/>
+        </w:tabs>
+        <w:ind w:left="1440" w:hanging="360"/>
+      </w:pPr>
+      <w:rPr>
+        <w:rFonts w:ascii="Courier New" w:hAnsi="Courier New" w:hint="default"/>
+        <w:sz w:val="20"/>
+      </w:rPr>
+    </w:lvl>
+    <w:lvl w:ilvl="2" w:tentative="1">
+      <w:start w:val="1"/>
+      <w:numFmt w:val="bullet"/>
+      <w:lvlText w:val=""/>
+      <w:lvlJc w:val="left"/>
+      <w:pPr>
+        <w:tabs>
+          <w:tab w:val="num" w:pos="2160"/>
+        </w:tabs>
+        <w:ind w:left="2160" w:hanging="360"/>
+      </w:pPr>
+      <w:rPr>
+        <w:rFonts w:ascii="Wingdings" w:hAnsi="Wingdings" w:hint="default"/>
+        <w:sz w:val="20"/>
+      </w:rPr>
+    </w:lvl>
+    <w:lvl w:ilvl="3" w:tentative="1">
+      <w:start w:val="1"/>
+      <w:numFmt w:val="bullet"/>
+      <w:lvlText w:val=""/>
+      <w:lvlJc w:val="left"/>
+      <w:pPr>
+        <w:tabs>
+          <w:tab w:val="num" w:pos="2880"/>
+        </w:tabs>
+        <w:ind w:left="2880" w:hanging="360"/>
+      </w:pPr>
+      <w:rPr>
+        <w:rFonts w:ascii="Wingdings" w:hAnsi="Wingdings" w:hint="default"/>
+        <w:sz w:val="20"/>
+      </w:rPr>
+    </w:lvl>
+    <w:lvl w:ilvl="4" w:tentative="1">
+      <w:start w:val="1"/>
+      <w:numFmt w:val="bullet"/>
+      <w:lvlText w:val=""/>
+      <w:lvlJc w:val="left"/>
+      <w:pPr>
+        <w:tabs>
+          <w:tab w:val="num" w:pos="3600"/>
+        </w:tabs>
+        <w:ind w:left="3600" w:hanging="360"/>
+      </w:pPr>
+      <w:rPr>
+        <w:rFonts w:ascii="Wingdings" w:hAnsi="Wingdings" w:hint="default"/>
+        <w:sz w:val="20"/>
+      </w:rPr>
+    </w:lvl>
+    <w:lvl w:ilvl="5" w:tentative="1">
+      <w:start w:val="1"/>
+      <w:numFmt w:val="bullet"/>
+      <w:lvlText w:val=""/>
+      <w:lvlJc w:val="left"/>
+      <w:pPr>
+        <w:tabs>
+          <w:tab w:val="num" w:pos="4320"/>
+        </w:tabs>
+        <w:ind w:left="4320" w:hanging="360"/>
+      </w:pPr>
+      <w:rPr>
+        <w:rFonts w:ascii="Wingdings" w:hAnsi="Wingdings" w:hint="default"/>
+        <w:sz w:val="20"/>
+      </w:rPr>
+    </w:lvl>
+    <w:lvl w:ilvl="6" w:tentative="1">
+      <w:start w:val="1"/>
+      <w:numFmt w:val="bullet"/>
+      <w:lvlText w:val=""/>
+      <w:lvlJc w:val="left"/>
+      <w:pPr>
+        <w:tabs>
+          <w:tab w:val="num" w:pos="5040"/>
+        </w:tabs>
+        <w:ind w:left="5040" w:hanging="360"/>
+      </w:pPr>
+      <w:rPr>
+        <w:rFonts w:ascii="Wingdings" w:hAnsi="Wingdings" w:hint="default"/>
+        <w:sz w:val="20"/>
+      </w:rPr>
+    </w:lvl>
+    <w:lvl w:ilvl="7" w:tentative="1">
+      <w:start w:val="1"/>
+      <w:numFmt w:val="bullet"/>
+      <w:lvlText w:val=""/>
+      <w:lvlJc w:val="left"/>
+      <w:pPr>
+        <w:tabs>
+          <w:tab w:val="num" w:pos="5760"/>
+        </w:tabs>
+        <w:ind w:left="5760" w:hanging="360"/>
+      </w:pPr>
+      <w:rPr>
+        <w:rFonts w:ascii="Wingdings" w:hAnsi="Wingdings" w:hint="default"/>
+        <w:sz w:val="20"/>
+      </w:rPr>
+    </w:lvl>
+    <w:lvl w:ilvl="8" w:tentative="1">
+      <w:start w:val="1"/>
+      <w:numFmt w:val="bullet"/>
+      <w:lvlText w:val=""/>
+      <w:lvlJc w:val="left"/>
+      <w:pPr>
+        <w:tabs>
+          <w:tab w:val="num" w:pos="6480"/>
+        </w:tabs>
+        <w:ind w:left="6480" w:hanging="360"/>
+      </w:pPr>
+      <w:rPr>
+        <w:rFonts w:ascii="Wingdings" w:hAnsi="Wingdings" w:hint="default"/>
+        <w:sz w:val="20"/>
+      </w:rPr>
+    </w:lvl>
+  </w:abstractNum>
+  <w:abstractNum w:abstractNumId="1" w15:restartNumberingAfterBreak="0">
+    <w:nsid w:val="1282473B"/>
+    <w:multiLevelType w:val="multilevel"/>
+    <w:tmpl w:val="B0F2CBB0"/>
+    <w:lvl w:ilvl="0">
+      <w:start w:val="1"/>
+      <w:numFmt w:val="bullet"/>
+      <w:lvlText w:val=""/>
+      <w:lvlJc w:val="left"/>
+      <w:pPr>
+        <w:tabs>
+          <w:tab w:val="num" w:pos="720"/>
+        </w:tabs>
+        <w:ind w:left="720" w:hanging="360"/>
+      </w:pPr>
+      <w:rPr>
+        <w:rFonts w:ascii="Symbol" w:hAnsi="Symbol" w:hint="default"/>
+        <w:sz w:val="20"/>
+      </w:rPr>
+    </w:lvl>
+    <w:lvl w:ilvl="1" w:tentative="1">
+      <w:start w:val="1"/>
+      <w:numFmt w:val="bullet"/>
+      <w:lvlText w:val="o"/>
+      <w:lvlJc w:val="left"/>
+      <w:pPr>
+        <w:tabs>
+          <w:tab w:val="num" w:pos="1440"/>
+        </w:tabs>
+        <w:ind w:left="1440" w:hanging="360"/>
+      </w:pPr>
+      <w:rPr>
+        <w:rFonts w:ascii="Courier New" w:hAnsi="Courier New" w:hint="default"/>
+        <w:sz w:val="20"/>
+      </w:rPr>
+    </w:lvl>
+    <w:lvl w:ilvl="2" w:tentative="1">
+      <w:start w:val="1"/>
+      <w:numFmt w:val="bullet"/>
+      <w:lvlText w:val=""/>
+      <w:lvlJc w:val="left"/>
+      <w:pPr>
+        <w:tabs>
+          <w:tab w:val="num" w:pos="2160"/>
+        </w:tabs>
+        <w:ind w:left="2160" w:hanging="360"/>
+      </w:pPr>
+      <w:rPr>
+        <w:rFonts w:ascii="Wingdings" w:hAnsi="Wingdings" w:hint="default"/>
+        <w:sz w:val="20"/>
+      </w:rPr>
+    </w:lvl>
+    <w:lvl w:ilvl="3" w:tentative="1">
+      <w:start w:val="1"/>
+      <w:numFmt w:val="bullet"/>
+      <w:lvlText w:val=""/>
+      <w:lvlJc w:val="left"/>
+      <w:pPr>
+        <w:tabs>
+          <w:tab w:val="num" w:pos="2880"/>
+        </w:tabs>
+        <w:ind w:left="2880" w:hanging="360"/>
+      </w:pPr>
+      <w:rPr>
+        <w:rFonts w:ascii="Wingdings" w:hAnsi="Wingdings" w:hint="default"/>
+        <w:sz w:val="20"/>
+      </w:rPr>
+    </w:lvl>
+    <w:lvl w:ilvl="4" w:tentative="1">
+      <w:start w:val="1"/>
+      <w:numFmt w:val="bullet"/>
+      <w:lvlText w:val=""/>
+      <w:lvlJc w:val="left"/>
+      <w:pPr>
+        <w:tabs>
+          <w:tab w:val="num" w:pos="3600"/>
+        </w:tabs>
+        <w:ind w:left="3600" w:hanging="360"/>
+      </w:pPr>
+      <w:rPr>
+        <w:rFonts w:ascii="Wingdings" w:hAnsi="Wingdings" w:hint="default"/>
+        <w:sz w:val="20"/>
+      </w:rPr>
+    </w:lvl>
+    <w:lvl w:ilvl="5" w:tentative="1">
+      <w:start w:val="1"/>
+      <w:numFmt w:val="bullet"/>
+      <w:lvlText w:val=""/>
+      <w:lvlJc w:val="left"/>
+      <w:pPr>
+        <w:tabs>
+          <w:tab w:val="num" w:pos="4320"/>
+        </w:tabs>
+        <w:ind w:left="4320" w:hanging="360"/>
+      </w:pPr>
+      <w:rPr>
+        <w:rFonts w:ascii="Wingdings" w:hAnsi="Wingdings" w:hint="default"/>
+        <w:sz w:val="20"/>
+      </w:rPr>
+    </w:lvl>
+    <w:lvl w:ilvl="6" w:tentative="1">
+      <w:start w:val="1"/>
+      <w:numFmt w:val="bullet"/>
+      <w:lvlText w:val=""/>
+      <w:lvlJc w:val="left"/>
+      <w:pPr>
+        <w:tabs>
+          <w:tab w:val="num" w:pos="5040"/>
+        </w:tabs>
+        <w:ind w:left="5040" w:hanging="360"/>
+      </w:pPr>
+      <w:rPr>
+        <w:rFonts w:ascii="Wingdings" w:hAnsi="Wingdings" w:hint="default"/>
+        <w:sz w:val="20"/>
+      </w:rPr>
+    </w:lvl>
+    <w:lvl w:ilvl="7" w:tentative="1">
+      <w:start w:val="1"/>
+      <w:numFmt w:val="bullet"/>
+      <w:lvlText w:val=""/>
+      <w:lvlJc w:val="left"/>
+      <w:pPr>
+        <w:tabs>
+          <w:tab w:val="num" w:pos="5760"/>
+        </w:tabs>
+        <w:ind w:left="5760" w:hanging="360"/>
+      </w:pPr>
+      <w:rPr>
+        <w:rFonts w:ascii="Wingdings" w:hAnsi="Wingdings" w:hint="default"/>
+        <w:sz w:val="20"/>
+      </w:rPr>
+    </w:lvl>
+    <w:lvl w:ilvl="8" w:tentative="1">
+      <w:start w:val="1"/>
+      <w:numFmt w:val="bullet"/>
+      <w:lvlText w:val=""/>
+      <w:lvlJc w:val="left"/>
+      <w:pPr>
+        <w:tabs>
+          <w:tab w:val="num" w:pos="6480"/>
+        </w:tabs>
+        <w:ind w:left="6480" w:hanging="360"/>
+      </w:pPr>
+      <w:rPr>
+        <w:rFonts w:ascii="Wingdings" w:hAnsi="Wingdings" w:hint="default"/>
+        <w:sz w:val="20"/>
+      </w:rPr>
+    </w:lvl>
+  </w:abstractNum>
+  <w:abstractNum w:abstractNumId="2" w15:restartNumberingAfterBreak="0">
+    <w:nsid w:val="69622E99"/>
+    <w:multiLevelType w:val="multilevel"/>
+    <w:tmpl w:val="DA548B10"/>
+    <w:lvl w:ilvl="0">
+      <w:start w:val="1"/>
+      <w:numFmt w:val="bullet"/>
+      <w:lvlText w:val=""/>
+      <w:lvlJc w:val="left"/>
+      <w:pPr>
+        <w:tabs>
+          <w:tab w:val="num" w:pos="720"/>
+        </w:tabs>
+        <w:ind w:left="720" w:hanging="360"/>
+      </w:pPr>
+      <w:rPr>
+        <w:rFonts w:ascii="Symbol" w:hAnsi="Symbol" w:hint="default"/>
+        <w:sz w:val="20"/>
+      </w:rPr>
+    </w:lvl>
+    <w:lvl w:ilvl="1" w:tentative="1">
+      <w:start w:val="1"/>
+      <w:numFmt w:val="bullet"/>
+      <w:lvlText w:val="o"/>
+      <w:lvlJc w:val="left"/>
+      <w:pPr>
+        <w:tabs>
+          <w:tab w:val="num" w:pos="1440"/>
+        </w:tabs>
+        <w:ind w:left="1440" w:hanging="360"/>
+      </w:pPr>
+      <w:rPr>
+        <w:rFonts w:ascii="Courier New" w:hAnsi="Courier New" w:hint="default"/>
+        <w:sz w:val="20"/>
+      </w:rPr>
+    </w:lvl>
+    <w:lvl w:ilvl="2" w:tentative="1">
+      <w:start w:val="1"/>
+      <w:numFmt w:val="bullet"/>
+      <w:lvlText w:val=""/>
+      <w:lvlJc w:val="left"/>
+      <w:pPr>
+        <w:tabs>
+          <w:tab w:val="num" w:pos="2160"/>
+        </w:tabs>
+        <w:ind w:left="2160" w:hanging="360"/>
+      </w:pPr>
+      <w:rPr>
+        <w:rFonts w:ascii="Wingdings" w:hAnsi="Wingdings" w:hint="default"/>
+        <w:sz w:val="20"/>
+      </w:rPr>
+    </w:lvl>
+    <w:lvl w:ilvl="3" w:tentative="1">
+      <w:start w:val="1"/>
+      <w:numFmt w:val="bullet"/>
+      <w:lvlText w:val=""/>
+      <w:lvlJc w:val="left"/>
+      <w:pPr>
+        <w:tabs>
+          <w:tab w:val="num" w:pos="2880"/>
+        </w:tabs>
+        <w:ind w:left="2880" w:hanging="360"/>
+      </w:pPr>
+      <w:rPr>
+        <w:rFonts w:ascii="Wingdings" w:hAnsi="Wingdings" w:hint="default"/>
+        <w:sz w:val="20"/>
+      </w:rPr>
+    </w:lvl>
+    <w:lvl w:ilvl="4" w:tentative="1">
+      <w:start w:val="1"/>
+      <w:numFmt w:val="bullet"/>
+      <w:lvlText w:val=""/>
+      <w:lvlJc w:val="left"/>
+      <w:pPr>
+        <w:tabs>
+          <w:tab w:val="num" w:pos="3600"/>
+        </w:tabs>
+        <w:ind w:left="3600" w:hanging="360"/>
+      </w:pPr>
+      <w:rPr>
+        <w:rFonts w:ascii="Wingdings" w:hAnsi="Wingdings" w:hint="default"/>
+        <w:sz w:val="20"/>
+      </w:rPr>
+    </w:lvl>
+    <w:lvl w:ilvl="5" w:tentative="1">
+      <w:start w:val="1"/>
+      <w:numFmt w:val="bullet"/>
+      <w:lvlText w:val=""/>
+      <w:lvlJc w:val="left"/>
+      <w:pPr>
+        <w:tabs>
+          <w:tab w:val="num" w:pos="4320"/>
+        </w:tabs>
+        <w:ind w:left="4320" w:hanging="360"/>
+      </w:pPr>
+      <w:rPr>
+        <w:rFonts w:ascii="Wingdings" w:hAnsi="Wingdings" w:hint="default"/>
+        <w:sz w:val="20"/>
+      </w:rPr>
+    </w:lvl>
+    <w:lvl w:ilvl="6" w:tentative="1">
+      <w:start w:val="1"/>
+      <w:numFmt w:val="bullet"/>
+      <w:lvlText w:val=""/>
+      <w:lvlJc w:val="left"/>
+      <w:pPr>
+        <w:tabs>
+          <w:tab w:val="num" w:pos="5040"/>
+        </w:tabs>
+        <w:ind w:left="5040" w:hanging="360"/>
+      </w:pPr>
+      <w:rPr>
+        <w:rFonts w:ascii="Wingdings" w:hAnsi="Wingdings" w:hint="default"/>
+        <w:sz w:val="20"/>
+      </w:rPr>
+    </w:lvl>
+    <w:lvl w:ilvl="7" w:tentative="1">
+      <w:start w:val="1"/>
+      <w:numFmt w:val="bullet"/>
+      <w:lvlText w:val=""/>
+      <w:lvlJc w:val="left"/>
+      <w:pPr>
+        <w:tabs>
+          <w:tab w:val="num" w:pos="5760"/>
+        </w:tabs>
+        <w:ind w:left="5760" w:hanging="360"/>
+      </w:pPr>
+      <w:rPr>
+        <w:rFonts w:ascii="Wingdings" w:hAnsi="Wingdings" w:hint="default"/>
+        <w:sz w:val="20"/>
+      </w:rPr>
+    </w:lvl>
+    <w:lvl w:ilvl="8" w:tentative="1">
+      <w:start w:val="1"/>
+      <w:numFmt w:val="bullet"/>
+      <w:lvlText w:val=""/>
+      <w:lvlJc w:val="left"/>
+      <w:pPr>
+        <w:tabs>
+          <w:tab w:val="num" w:pos="6480"/>
+        </w:tabs>
+        <w:ind w:left="6480" w:hanging="360"/>
+      </w:pPr>
+      <w:rPr>
+        <w:rFonts w:ascii="Wingdings" w:hAnsi="Wingdings" w:hint="default"/>
+        <w:sz w:val="20"/>
+      </w:rPr>
+    </w:lvl>
+  </w:abstractNum>
+  <w:num w:numId="1">
+    <w:abstractNumId w:val="0"/>
+  </w:num>
+  <w:num w:numId="2">
+    <w:abstractNumId w:val="1"/>
+  </w:num>
+  <w:num w:numId="3">
+    <w:abstractNumId w:val="2"/>
+  </w:num>
+</w:numbering>
 </file>
 
 <file path=word/styles.xml><?xml version="1.0" encoding="utf-8"?>
@@ -1680,6 +2634,7 @@
     <w:lsdException w:name="HTML Sample" w:semiHidden="1" w:unhideWhenUsed="1"/>
     <w:lsdException w:name="HTML Typewriter" w:semiHidden="1" w:unhideWhenUsed="1"/>
     <w:lsdException w:name="HTML Variable" w:semiHidden="1" w:unhideWhenUsed="1"/>
+    <w:lsdException w:name="Normal Table" w:semiHidden="1" w:unhideWhenUsed="1"/>
     <w:lsdException w:name="annotation subject" w:semiHidden="1" w:unhideWhenUsed="1"/>
     <w:lsdException w:name="No List" w:semiHidden="1" w:unhideWhenUsed="1"/>
     <w:lsdException w:name="Outline List 1" w:semiHidden="1" w:unhideWhenUsed="1"/>
@@ -1723,8 +2678,10 @@
     <w:lsdException w:name="Table Elegant" w:semiHidden="1" w:unhideWhenUsed="1"/>
     <w:lsdException w:name="Table Professional" w:semiHidden="1" w:unhideWhenUsed="1"/>
     <w:lsdException w:name="Table Subtle 1" w:semiHidden="1" w:unhideWhenUsed="1"/>
+    <w:lsdException w:name="Table Subtle 2" w:semiHidden="1" w:unhideWhenUsed="1"/>
     <w:lsdException w:name="Table Web 1" w:semiHidden="1" w:unhideWhenUsed="1"/>
     <w:lsdException w:name="Table Web 2" w:semiHidden="1" w:unhideWhenUsed="1"/>
+    <w:lsdException w:name="Table Web 3" w:semiHidden="1" w:unhideWhenUsed="1"/>
     <w:lsdException w:name="Balloon Text" w:semiHidden="1" w:unhideWhenUsed="1"/>
     <w:lsdException w:name="Table Grid" w:uiPriority="39"/>
     <w:lsdException w:name="Table Theme" w:semiHidden="1" w:unhideWhenUsed="1"/>
@@ -1963,7 +2920,6 @@
   <w:style w:type="character" w:default="1" w:styleId="DefaultParagraphFont">
     <w:name w:val="Default Paragraph Font"/>
     <w:uiPriority w:val="1"/>
-    <w:semiHidden/>
     <w:unhideWhenUsed/>
   </w:style>
   <w:style w:type="table" w:default="1" w:styleId="TableNormal">
@@ -1986,6 +2942,29 @@
     <w:uiPriority w:val="99"/>
     <w:semiHidden/>
     <w:unhideWhenUsed/>
+  </w:style>
+  <w:style w:type="character" w:styleId="Hyperlink">
+    <w:name w:val="Hyperlink"/>
+    <w:basedOn w:val="DefaultParagraphFont"/>
+    <w:uiPriority w:val="99"/>
+    <w:unhideWhenUsed/>
+    <w:rsid w:val="005E1E4B"/>
+    <w:rPr>
+      <w:color w:val="0563C1" w:themeColor="hyperlink"/>
+      <w:u w:val="single"/>
+    </w:rPr>
+  </w:style>
+  <w:style w:type="character" w:styleId="UnresolvedMention">
+    <w:name w:val="Unresolved Mention"/>
+    <w:basedOn w:val="DefaultParagraphFont"/>
+    <w:uiPriority w:val="99"/>
+    <w:semiHidden/>
+    <w:unhideWhenUsed/>
+    <w:rsid w:val="005E1E4B"/>
+    <w:rPr>
+      <w:color w:val="808080"/>
+      <w:shd w:val="clear" w:color="auto" w:fill="E6E6E6"/>
+    </w:rPr>
   </w:style>
 </w:styles>
 </file>
